--- a/images/blog/DataGrant_2025/ApplicationFromDataLabelGrant_SAL_2025.docx
+++ b/images/blog/DataGrant_2025/ApplicationFromDataLabelGrant_SAL_2025.docx
@@ -57,12 +57,6 @@
       <w:pPr>
         <w:spacing w:line="240" w:lineRule="auto"/>
         <w:jc w:val="both"/>
-        <w:rPr>
-          <w:rFonts w:ascii="Arial" w:eastAsia="Arial" w:hAnsi="Arial" w:cs="Arial"/>
-          <w:b/>
-          <w:sz w:val="22"/>
-          <w:szCs w:val="22"/>
-        </w:rPr>
       </w:pPr>
       <w:r>
         <w:rPr>
@@ -79,18 +73,28 @@
           <w:sz w:val="22"/>
           <w:szCs w:val="22"/>
         </w:rPr>
-        <w:t xml:space="preserve"> applicants must send as an attachment to the Societal Analytics Lab (</w:t>
+        <w:t xml:space="preserve"> applicants must </w:t>
       </w:r>
-      <w:hyperlink r:id="rId8">
+      <w:r>
+        <w:rPr>
+          <w:rFonts w:ascii="Arial" w:eastAsia="Arial" w:hAnsi="Arial" w:cs="Arial"/>
+          <w:sz w:val="22"/>
+          <w:szCs w:val="22"/>
+        </w:rPr>
+        <w:t>submit via this link:</w:t>
+      </w:r>
+      <w:r>
+        <w:t xml:space="preserve"> </w:t>
+      </w:r>
+      <w:hyperlink r:id="rId8" w:history="1">
         <w:r>
           <w:rPr>
+            <w:rStyle w:val="Hyperlink"/>
             <w:rFonts w:ascii="Arial" w:eastAsia="Arial" w:hAnsi="Arial" w:cs="Arial"/>
-            <w:color w:val="0000FF"/>
             <w:sz w:val="22"/>
             <w:szCs w:val="22"/>
-            <w:u w:val="single"/>
           </w:rPr>
-          <w:t>analytics-lab.fsw@vu.nl</w:t>
+          <w:t>https://vuamsterdam.eu.qualtrics.com/jfe/form/SV_eamywWLBTxZgx2C</w:t>
         </w:r>
       </w:hyperlink>
       <w:r>
@@ -99,7 +103,7 @@
           <w:sz w:val="22"/>
           <w:szCs w:val="22"/>
         </w:rPr>
-        <w:t xml:space="preserve">) with the </w:t>
+        <w:t xml:space="preserve"> </w:t>
       </w:r>
       <w:r>
         <w:rPr>
@@ -108,7 +112,7 @@
           <w:sz w:val="22"/>
           <w:szCs w:val="22"/>
         </w:rPr>
-        <w:t xml:space="preserve">subject “Data Grant Application”. </w:t>
+        <w:t xml:space="preserve">. </w:t>
       </w:r>
     </w:p>
     <w:p>

--- a/images/blog/DataGrant_2025/ApplicationFromDataLabelGrant_SAL_2025.docx
+++ b/images/blog/DataGrant_2025/ApplicationFromDataLabelGrant_SAL_2025.docx
@@ -81,7 +81,23 @@
           <w:sz w:val="22"/>
           <w:szCs w:val="22"/>
         </w:rPr>
-        <w:t>submit via this link:</w:t>
+        <w:t>submit</w:t>
+      </w:r>
+      <w:r>
+        <w:rPr>
+          <w:rFonts w:ascii="Arial" w:eastAsia="Arial" w:hAnsi="Arial" w:cs="Arial"/>
+          <w:sz w:val="22"/>
+          <w:szCs w:val="22"/>
+        </w:rPr>
+        <w:t xml:space="preserve"> as a pdf</w:t>
+      </w:r>
+      <w:r>
+        <w:rPr>
+          <w:rFonts w:ascii="Arial" w:eastAsia="Arial" w:hAnsi="Arial" w:cs="Arial"/>
+          <w:sz w:val="22"/>
+          <w:szCs w:val="22"/>
+        </w:rPr>
+        <w:t xml:space="preserve"> via this link:</w:t>
       </w:r>
       <w:r>
         <w:t xml:space="preserve"> </w:t>
@@ -133,7 +149,43 @@
           <w:sz w:val="22"/>
           <w:szCs w:val="22"/>
         </w:rPr>
-        <w:t>The email must be sent by the main applicant</w:t>
+        <w:t xml:space="preserve">The </w:t>
+      </w:r>
+      <w:r>
+        <w:rPr>
+          <w:rFonts w:ascii="Arial" w:eastAsia="Arial" w:hAnsi="Arial" w:cs="Arial"/>
+          <w:b/>
+          <w:sz w:val="22"/>
+          <w:szCs w:val="22"/>
+        </w:rPr>
+        <w:t>submission</w:t>
+      </w:r>
+      <w:r>
+        <w:rPr>
+          <w:rFonts w:ascii="Arial" w:eastAsia="Arial" w:hAnsi="Arial" w:cs="Arial"/>
+          <w:b/>
+          <w:sz w:val="22"/>
+          <w:szCs w:val="22"/>
+        </w:rPr>
+        <w:t xml:space="preserve"> must be </w:t>
+      </w:r>
+      <w:r>
+        <w:rPr>
+          <w:rFonts w:ascii="Arial" w:eastAsia="Arial" w:hAnsi="Arial" w:cs="Arial"/>
+          <w:b/>
+          <w:sz w:val="22"/>
+          <w:szCs w:val="22"/>
+        </w:rPr>
+        <w:t xml:space="preserve">done </w:t>
+      </w:r>
+      <w:r>
+        <w:rPr>
+          <w:rFonts w:ascii="Arial" w:eastAsia="Arial" w:hAnsi="Arial" w:cs="Arial"/>
+          <w:b/>
+          <w:sz w:val="22"/>
+          <w:szCs w:val="22"/>
+        </w:rPr>
+        <w:t>by the main applicant</w:t>
       </w:r>
       <w:r>
         <w:rPr>
@@ -167,7 +219,7 @@
     <w:tbl>
       <w:tblPr>
         <w:tblStyle w:val="a0"/>
-        <w:tblW w:w="0" w:type="auto"/>
+        <w:tblW w:w="9026" w:type="dxa"/>
         <w:tblBorders>
           <w:top w:val="single" w:sz="4" w:space="0" w:color="000000"/>
           <w:left w:val="single" w:sz="4" w:space="0" w:color="000000"/>
@@ -240,63 +292,6 @@
         </w:tc>
       </w:tr>
       <w:tr>
-        <w:tc>
-          <w:tcPr>
-            <w:tcW w:w="9026" w:type="dxa"/>
-          </w:tcPr>
-          <w:p>
-            <w:pPr>
-              <w:jc w:val="both"/>
-              <w:rPr>
-                <w:rFonts w:ascii="Arial" w:eastAsia="Arial" w:hAnsi="Arial" w:cs="Arial"/>
-                <w:b/>
-                <w:sz w:val="22"/>
-                <w:szCs w:val="22"/>
-              </w:rPr>
-            </w:pPr>
-            <w:r>
-              <w:rPr>
-                <w:rFonts w:ascii="Arial" w:eastAsia="Arial" w:hAnsi="Arial" w:cs="Arial"/>
-                <w:b/>
-                <w:sz w:val="22"/>
-                <w:szCs w:val="22"/>
-              </w:rPr>
-              <w:t>Submitters and research team (full name, e-mail address, affiliation, expertise, VU profile webpage or similar)</w:t>
-            </w:r>
-          </w:p>
-          <w:p>
-            <w:pPr>
-              <w:jc w:val="both"/>
-              <w:rPr>
-                <w:rFonts w:ascii="Arial" w:eastAsia="Arial" w:hAnsi="Arial" w:cs="Arial"/>
-                <w:sz w:val="22"/>
-                <w:szCs w:val="22"/>
-              </w:rPr>
-            </w:pPr>
-          </w:p>
-          <w:p>
-            <w:pPr>
-              <w:jc w:val="both"/>
-              <w:rPr>
-                <w:rFonts w:ascii="Arial" w:eastAsia="Arial" w:hAnsi="Arial" w:cs="Arial"/>
-                <w:sz w:val="22"/>
-                <w:szCs w:val="22"/>
-              </w:rPr>
-            </w:pPr>
-          </w:p>
-          <w:p>
-            <w:pPr>
-              <w:jc w:val="both"/>
-              <w:rPr>
-                <w:rFonts w:ascii="Arial" w:eastAsia="Arial" w:hAnsi="Arial" w:cs="Arial"/>
-                <w:sz w:val="22"/>
-                <w:szCs w:val="22"/>
-              </w:rPr>
-            </w:pPr>
-          </w:p>
-        </w:tc>
-      </w:tr>
-      <w:tr>
         <w:trPr>
           <w:trHeight w:val="884"/>
         </w:trPr>
@@ -739,7 +734,6 @@
                 <w:sz w:val="22"/>
                 <w:szCs w:val="22"/>
               </w:rPr>
-              <w:lastRenderedPageBreak/>
               <w:t>Planning and budget (up to 5000 EUR).</w:t>
             </w:r>
           </w:p>

--- a/images/blog/DataGrant_2025/ApplicationFromDataLabelGrant_SAL_2025.docx
+++ b/images/blog/DataGrant_2025/ApplicationFromDataLabelGrant_SAL_2025.docx
@@ -57,6 +57,12 @@
       <w:pPr>
         <w:spacing w:line="240" w:lineRule="auto"/>
         <w:jc w:val="both"/>
+        <w:rPr>
+          <w:rFonts w:ascii="Arial" w:eastAsia="Arial" w:hAnsi="Arial" w:cs="Arial"/>
+          <w:sz w:val="22"/>
+          <w:szCs w:val="22"/>
+          <w:lang w:val="en-NL"/>
+        </w:rPr>
       </w:pPr>
       <w:r>
         <w:rPr>
@@ -109,8 +115,9 @@
             <w:rFonts w:ascii="Arial" w:eastAsia="Arial" w:hAnsi="Arial" w:cs="Arial"/>
             <w:sz w:val="22"/>
             <w:szCs w:val="22"/>
+            <w:lang w:val="en-NL"/>
           </w:rPr>
-          <w:t>https://vuamsterdam.eu.qualtrics.com/jfe/form/SV_eamywWLBTxZgx2C</w:t>
+          <w:t>https://vuamsterdam.eu.qualtrics.com/jfe/form/SV_a9qAaogdeFiLg3k</w:t>
         </w:r>
       </w:hyperlink>
       <w:r>
@@ -118,6 +125,7 @@
           <w:rFonts w:ascii="Arial" w:eastAsia="Arial" w:hAnsi="Arial" w:cs="Arial"/>
           <w:sz w:val="22"/>
           <w:szCs w:val="22"/>
+          <w:lang w:val="en-NL"/>
         </w:rPr>
         <w:t xml:space="preserve"> </w:t>
       </w:r>
@@ -127,6 +135,7 @@
           <w:b/>
           <w:sz w:val="22"/>
           <w:szCs w:val="22"/>
+          <w:lang w:val="en-NL"/>
         </w:rPr>
         <w:t xml:space="preserve">. </w:t>
       </w:r>
@@ -137,7 +146,6 @@
         <w:jc w:val="both"/>
         <w:rPr>
           <w:rFonts w:ascii="Arial" w:eastAsia="Arial" w:hAnsi="Arial" w:cs="Arial"/>
-          <w:b/>
           <w:sz w:val="22"/>
           <w:szCs w:val="22"/>
         </w:rPr>
@@ -194,6 +202,36 @@
           <w:szCs w:val="22"/>
         </w:rPr>
         <w:t xml:space="preserve">, i.e. the researcher affiliated with the Faculty of Social Sciences at Vrije Universiteit Amsterdam and who is already a member of the Societal Analytics Lab. </w:t>
+      </w:r>
+    </w:p>
+    <w:p>
+      <w:pPr>
+        <w:spacing w:line="240" w:lineRule="auto"/>
+        <w:jc w:val="both"/>
+        <w:rPr>
+          <w:rFonts w:ascii="Arial" w:eastAsia="Arial" w:hAnsi="Arial" w:cs="Arial"/>
+          <w:b/>
+          <w:sz w:val="22"/>
+          <w:szCs w:val="22"/>
+        </w:rPr>
+      </w:pPr>
+      <w:r>
+        <w:rPr>
+          <w:rFonts w:ascii="Arial" w:eastAsia="Arial" w:hAnsi="Arial" w:cs="Arial"/>
+          <w:b/>
+          <w:bCs/>
+          <w:sz w:val="22"/>
+          <w:szCs w:val="22"/>
+        </w:rPr>
+        <w:t>The submission should not contain any information that may disclose the id of the applicants</w:t>
+      </w:r>
+      <w:r>
+        <w:rPr>
+          <w:rFonts w:ascii="Arial" w:eastAsia="Arial" w:hAnsi="Arial" w:cs="Arial"/>
+          <w:sz w:val="22"/>
+          <w:szCs w:val="22"/>
+        </w:rPr>
+        <w:t>.</w:t>
       </w:r>
     </w:p>
     <w:p>
@@ -1895,7 +1933,6 @@
   <w:style w:type="character" w:default="1" w:styleId="DefaultParagraphFont">
     <w:name w:val="Default Paragraph Font"/>
     <w:uiPriority w:val="1"/>
-    <w:semiHidden/>
     <w:unhideWhenUsed/>
   </w:style>
   <w:style w:type="table" w:default="1" w:styleId="TableNormal">
@@ -2319,6 +2356,19 @@
       <w:tblStyleRowBandSize w:val="1"/>
       <w:tblStyleColBandSize w:val="1"/>
     </w:tblPr>
+  </w:style>
+  <w:style w:type="paragraph" w:styleId="NormalWeb">
+    <w:name w:val="Normal (Web)"/>
+    <w:basedOn w:val="Normal"/>
+    <w:uiPriority w:val="99"/>
+    <w:semiHidden/>
+    <w:unhideWhenUsed/>
+    <w:rsid w:val="007921DA"/>
+    <w:rPr>
+      <w:rFonts w:ascii="Times New Roman" w:hAnsi="Times New Roman" w:cs="Times New Roman"/>
+      <w:sz w:val="24"/>
+      <w:szCs w:val="24"/>
+    </w:rPr>
   </w:style>
 </w:styles>
 </file>
